--- a/{{cookiecutter.project_slug}}/docs/Software Development Handbook Template.docx
+++ b/{{cookiecutter.project_slug}}/docs/Software Development Handbook Template.docx
@@ -115,21 +115,7 @@
           <w:sz w:val="20"/>
           <w:szCs w:val="20"/>
         </w:rPr>
-        <w:t>&lt;name&gt;</w:t>
-      </w:r>
-      <w:r>
-        <w:rPr>
-          <w:sz w:val="20"/>
-          <w:szCs w:val="20"/>
-        </w:rPr>
-        <w:t xml:space="preserve"> |</w:t>
-      </w:r>
-      <w:r>
-        <w:rPr>
-          <w:sz w:val="20"/>
-          <w:szCs w:val="20"/>
-        </w:rPr>
-        <w:t xml:space="preserve"> &lt;email&gt;</w:t>
+        <w:t>&lt;name&gt; | &lt;email&gt;</w:t>
       </w:r>
     </w:p>
     <w:p>
@@ -442,10 +428,7 @@
       <w:bookmarkEnd w:id="7"/>
       <w:r>
         <w:lastRenderedPageBreak/>
-        <w:t>System</w:t>
-      </w:r>
-      <w:r>
-        <w:t xml:space="preserve"> Rationale</w:t>
+        <w:t>System Rationale</w:t>
       </w:r>
     </w:p>
     <w:p>
@@ -499,10 +482,7 @@
         <w:pStyle w:val="Heading2"/>
       </w:pPr>
       <w:r>
-        <w:t>S</w:t>
-      </w:r>
-      <w:r>
-        <w:t>cope</w:t>
+        <w:t>Scope</w:t>
       </w:r>
     </w:p>
     <w:p/>
@@ -531,7 +511,10 @@
       <w:bookmarkStart w:id="14" w:name="_fi7myaf7nuy3" w:colFirst="0" w:colLast="0"/>
       <w:bookmarkEnd w:id="14"/>
       <w:r>
-        <w:t>Use Case Diagram</w:t>
+        <w:t xml:space="preserve">Use Case </w:t>
+      </w:r>
+      <w:r>
+        <w:t>Diagram</w:t>
       </w:r>
     </w:p>
     <w:p>
@@ -552,7 +535,10 @@
         <w:jc w:val="both"/>
       </w:pPr>
       <w:r>
-        <w:t>A use case diagram consists of three main elements:</w:t>
+        <w:t>A use case d</w:t>
+      </w:r>
+      <w:r>
+        <w:t>iagram consists of three main elements:</w:t>
       </w:r>
     </w:p>
     <w:p>
@@ -590,7 +576,10 @@
         <w:jc w:val="both"/>
       </w:pPr>
       <w:r>
-        <w:t>Use Cases: Represent the functions or services provided by the system to its actors. Each use case is a sequence of actions that the system performs to achieve a specific goal for the actor.</w:t>
+        <w:t xml:space="preserve">Use Cases: Represent the functions or services provided by the system to its actors. Each use </w:t>
+      </w:r>
+      <w:r>
+        <w:t>case is a sequence of actions that the system performs to achieve a specific goal for the actor.</w:t>
       </w:r>
     </w:p>
     <w:p>
@@ -611,7 +600,10 @@
         <w:jc w:val="both"/>
       </w:pPr>
       <w:r>
-        <w:t>Relationships: Show the relationships between actors and use cases, including generalization (an actor can perform multiple use cases), include (one use case includes the functionality of another), and extend (a use case extends the functionality of another).</w:t>
+        <w:t xml:space="preserve">Relationships: Show the relationships between actors and use cases, including generalization (an actor can perform multiple use cases), include (one use case </w:t>
+      </w:r>
+      <w:r>
+        <w:t>includes the functionality of another), and extend (a use case extends the functionality of another).</w:t>
       </w:r>
     </w:p>
     <w:p>
@@ -678,20 +670,26 @@
         <w:jc w:val="both"/>
       </w:pPr>
       <w:r>
-        <w:t>These relationships help to organize and simplify the use cases by showing how they are related and dependent on each other. Understanding these relationships is important for identifying potential problems and for making design decisions.</w:t>
-      </w:r>
-    </w:p>
-    <w:p>
-      <w:pPr>
-        <w:jc w:val="both"/>
-      </w:pPr>
-    </w:p>
-    <w:p>
-      <w:pPr>
-        <w:jc w:val="both"/>
-      </w:pPr>
-      <w:r>
-        <w:t>Use case diagrams are useful for defining the scope of a system, understanding the requirements of the users, and for communication between stakeholders. They provide a high-level view of the system and are useful for identifying potential problems early in the development process.</w:t>
+        <w:t>These relationships help to organize and simplify the</w:t>
+      </w:r>
+      <w:r>
+        <w:t xml:space="preserve"> use cases by showing how they are related and dependent on each other. Understanding these relationships is important for identifying potential problems and for making design decisions.</w:t>
+      </w:r>
+    </w:p>
+    <w:p>
+      <w:pPr>
+        <w:jc w:val="both"/>
+      </w:pPr>
+    </w:p>
+    <w:p>
+      <w:pPr>
+        <w:jc w:val="both"/>
+      </w:pPr>
+      <w:r>
+        <w:t>Use case diagrams are useful for defining the scope of a system, und</w:t>
+      </w:r>
+      <w:r>
+        <w:t>erstanding the requirements of the users, and for communication between stakeholders. They provide a high-level view of the system and are useful for identifying potential problems early in the development process.</w:t>
       </w:r>
     </w:p>
     <w:p>
@@ -710,20 +708,26 @@
         <w:jc w:val="both"/>
       </w:pPr>
       <w:r>
-        <w:t>A Data Flow Diagram (DFD) is a graphical representation of the flow of data through a system. It is a modeling tool used in systems analysis and design to illustrate how data is processed within a system, from its source to its final destination.</w:t>
-      </w:r>
-    </w:p>
-    <w:p>
-      <w:pPr>
-        <w:jc w:val="both"/>
-      </w:pPr>
-    </w:p>
-    <w:p>
-      <w:pPr>
-        <w:jc w:val="both"/>
-      </w:pPr>
-      <w:r>
-        <w:t>DFDs consist of four basic components:</w:t>
+        <w:t>A Data Flow Diagram (DF</w:t>
+      </w:r>
+      <w:r>
+        <w:t>D) is a graphical representation of the flow of data through a system. It is a modeling tool used in systems analysis and design to illustrate how data is processed within a system, from its source to its final destination.</w:t>
+      </w:r>
+    </w:p>
+    <w:p>
+      <w:pPr>
+        <w:jc w:val="both"/>
+      </w:pPr>
+    </w:p>
+    <w:p>
+      <w:pPr>
+        <w:jc w:val="both"/>
+      </w:pPr>
+      <w:r>
+        <w:t>DFDs consist of four basic comp</w:t>
+      </w:r>
+      <w:r>
+        <w:t>onents:</w:t>
       </w:r>
     </w:p>
     <w:p>
@@ -764,7 +768,10 @@
         <w:jc w:val="both"/>
       </w:pPr>
       <w:r>
-        <w:t>Data Stores: Represent storage locations for data, such as databases, files, and buffers.</w:t>
+        <w:t xml:space="preserve">Data Stores: Represent storage locations for data, such as </w:t>
+      </w:r>
+      <w:r>
+        <w:t>databases, files, and buffers.</w:t>
       </w:r>
     </w:p>
     <w:p>
@@ -789,11 +796,17 @@
         <w:jc w:val="both"/>
       </w:pPr>
       <w:r>
-        <w:t xml:space="preserve">DFDs are used to capture the data requirements of a system, to understand how data is processed, and to identify opportunities for process improvement and data optimization. They provide a high-level view of the </w:t>
+        <w:t>DFDs are used to capture the data requirements of a system, to understand how data is p</w:t>
+      </w:r>
+      <w:r>
+        <w:t xml:space="preserve">rocessed, and to identify opportunities for process improvement and data optimization. They provide a high-level view of the </w:t>
       </w:r>
       <w:r>
         <w:lastRenderedPageBreak/>
-        <w:t>system, making it easier to identify areas that need further attention and design. Providing this, it is achieved which physical process forms are transferred per process in the current system.</w:t>
+        <w:t>system, making it easier to identify areas that need further attention and design. Providing this, it is achieved which physical pr</w:t>
+      </w:r>
+      <w:r>
+        <w:t>ocess forms are transferred per process in the current system.</w:t>
       </w:r>
     </w:p>
     <w:p>
@@ -812,7 +825,10 @@
         <w:jc w:val="both"/>
       </w:pPr>
       <w:r>
-        <w:t>An Entity Relationship Diagram (ERD) is a graphical representation of entities and their relationships to each other, used in database design. It provides a high-level view of the structure of a database, including entities and the relationships between them.</w:t>
+        <w:t>An Entity Relationship Diagram (ERD) is a graphical representation of entities and their relationships to each other, used in database design. It provides a high-lev</w:t>
+      </w:r>
+      <w:r>
+        <w:t>el view of the structure of a database, including entities and the relationships between them.</w:t>
       </w:r>
     </w:p>
     <w:p>
@@ -863,7 +879,10 @@
         <w:jc w:val="both"/>
       </w:pPr>
       <w:r>
-        <w:t>Attributes: Represent characteristics or properties of an entity, such as name, address, or date of birth.</w:t>
+        <w:t>Attributes: Repre</w:t>
+      </w:r>
+      <w:r>
+        <w:t>sent characteristics or properties of an entity, such as name, address, or date of birth.</w:t>
       </w:r>
     </w:p>
     <w:p>
@@ -884,20 +903,26 @@
         <w:jc w:val="both"/>
       </w:pPr>
       <w:r>
-        <w:t>Relationships: Represent the relationships between entities, such as a customer placing an order or a product being part of an order. Relationships can be one-to-one, one-to-many, or many-to-many.</w:t>
-      </w:r>
-    </w:p>
-    <w:p>
-      <w:pPr>
-        <w:jc w:val="both"/>
-      </w:pPr>
-    </w:p>
-    <w:p>
-      <w:pPr>
-        <w:jc w:val="both"/>
-      </w:pPr>
-      <w:r>
-        <w:t>ERDs are used to define the structure of a database and to communicate the relationships between entities to stakeholders. They are an important tool in database design, helping to ensure that the database is properly structured to support the needs of the system. ERDs can also be used to identify potential data redundancies, improve data integrity, and simplify database maintenance.</w:t>
+        <w:t>Relationships: Represent the relationships between entities, such as a customer placing an order or a product being part of an order. Relationships can be one-to-one</w:t>
+      </w:r>
+      <w:r>
+        <w:t>, one-to-many, or many-to-many.</w:t>
+      </w:r>
+    </w:p>
+    <w:p>
+      <w:pPr>
+        <w:jc w:val="both"/>
+      </w:pPr>
+    </w:p>
+    <w:p>
+      <w:pPr>
+        <w:jc w:val="both"/>
+      </w:pPr>
+      <w:r>
+        <w:t>ERDs are used to define the structure of a database and to communicate the relationships between entities to stakeholders. They are an important tool in database design, helping to ensure that the database is properly struc</w:t>
+      </w:r>
+      <w:r>
+        <w:t>tured to support the needs of the system. ERDs can also be used to identify potential data redundancies, improve data integrity, and simplify database maintenance.</w:t>
       </w:r>
     </w:p>
     <w:p>
@@ -921,7 +946,13 @@
         <w:jc w:val="both"/>
       </w:pPr>
       <w:r>
-        <w:t>A CRUD Matrix, also known as a Create-Read-Update-Delete (CRUD) Matrix, is a table used in software development to identify and document the operations that can be performed on data within a system. It provides a high-level view of the functionality of the system and helps to ensure that all necessary operations are accounted for in the design.</w:t>
+        <w:t>A CRUD Matrix, also known as a Create-Read-Update-Delete (CRUD) Matrix, is a ta</w:t>
+      </w:r>
+      <w:r>
+        <w:t xml:space="preserve">ble used in software development to identify and document the operations that can be performed on data within a system. It provides a high-level view of the functionality of the system and helps to ensure that all necessary operations are accounted for in </w:t>
+      </w:r>
+      <w:r>
+        <w:t>the design.</w:t>
       </w:r>
     </w:p>
     <w:p>
@@ -975,7 +1006,10 @@
         <w:jc w:val="both"/>
       </w:pPr>
       <w:r>
-        <w:t>Update (U): Refers to the ability to modify existing data in the system.</w:t>
+        <w:t xml:space="preserve">Update (U): Refers to the ability to modify </w:t>
+      </w:r>
+      <w:r>
+        <w:t>existing data in the system.</w:t>
       </w:r>
     </w:p>
     <w:p>
@@ -1000,7 +1034,10 @@
         <w:jc w:val="both"/>
       </w:pPr>
       <w:r>
-        <w:t>Each row in the matrix represents a data item or an object, and each column represents a specific operation. The intersection of a row and a column represents the specific operation that can be performed on the data item.</w:t>
+        <w:t>Each row in the matrix represents a data item or an object, and each column represents a specific operation. The intersection of a row and a column represents t</w:t>
+      </w:r>
+      <w:r>
+        <w:t>he specific operation that can be performed on the data item.</w:t>
       </w:r>
     </w:p>
     <w:p>
@@ -1024,15 +1061,21 @@
       <w:bookmarkStart w:id="18" w:name="_xiifzbduqdq4" w:colFirst="0" w:colLast="0"/>
       <w:bookmarkEnd w:id="18"/>
       <w:r>
-        <w:t>Sequence Diagram</w:t>
-      </w:r>
-    </w:p>
-    <w:p>
-      <w:pPr>
-        <w:jc w:val="both"/>
-      </w:pPr>
-      <w:r>
-        <w:t>A Sequence Diagram represents the interactions between objects or components in a system. It shows the sequences of messages exchanged between objects over time, and provides a visual representation of the interactions between objects and the order in which these interactions occur.</w:t>
+        <w:t>Se</w:t>
+      </w:r>
+      <w:r>
+        <w:t>quence Diagram</w:t>
+      </w:r>
+    </w:p>
+    <w:p>
+      <w:pPr>
+        <w:jc w:val="both"/>
+      </w:pPr>
+      <w:r>
+        <w:t>A Sequence Diagram represents the interactions between objects or components in a system. It shows the sequences of messages exchanged between objects over time, and provides a visual representation of the interactions between objects and th</w:t>
+      </w:r>
+      <w:r>
+        <w:t>e order in which these interactions occur.</w:t>
       </w:r>
     </w:p>
     <w:p>
@@ -1075,20 +1118,26 @@
         <w:jc w:val="both"/>
       </w:pPr>
       <w:r>
-        <w:t>Messages: Represent the interactions between objects or components. Each message is represented by an arrow pointing from the sender object to the receiver object.</w:t>
-      </w:r>
-    </w:p>
-    <w:p>
-      <w:pPr>
-        <w:jc w:val="both"/>
-      </w:pPr>
-    </w:p>
-    <w:p>
-      <w:pPr>
-        <w:jc w:val="both"/>
-      </w:pPr>
-      <w:r>
-        <w:t>Sequence diagrams are useful for capturing the interactions between objects or components in a system, and for visualizing the flow of control in the system. They ensure that the interactions between objects or components are understood and properly designed.</w:t>
+        <w:t xml:space="preserve">Messages: Represent the interactions </w:t>
+      </w:r>
+      <w:r>
+        <w:t>between objects or components. Each message is represented by an arrow pointing from the sender object to the receiver object.</w:t>
+      </w:r>
+    </w:p>
+    <w:p>
+      <w:pPr>
+        <w:jc w:val="both"/>
+      </w:pPr>
+    </w:p>
+    <w:p>
+      <w:pPr>
+        <w:jc w:val="both"/>
+      </w:pPr>
+      <w:r>
+        <w:t>Sequence diagrams are useful for capturing the interactions between objects or components in a system, and for visualizing the f</w:t>
+      </w:r>
+      <w:r>
+        <w:t>low of control in the system. They ensure that the interactions between objects or components are understood and properly designed.</w:t>
       </w:r>
     </w:p>
     <w:p>
@@ -1112,7 +1161,10 @@
         <w:jc w:val="both"/>
       </w:pPr>
       <w:r>
-        <w:t>An Activity Diagram represents the flow of activities in a system. It provides a visual representation of the steps involved in a process or activity, and the flow of control between these steps.</w:t>
+        <w:t xml:space="preserve">An Activity Diagram represents the flow of activities in a system. It provides a visual representation of </w:t>
+      </w:r>
+      <w:r>
+        <w:t>the steps involved in a process or activity, and the flow of control between these steps.</w:t>
       </w:r>
     </w:p>
     <w:p>
@@ -1137,7 +1189,10 @@
         <w:jc w:val="both"/>
       </w:pPr>
       <w:r>
-        <w:t>Activities: Represent the steps or tasks involved in a process or activity. They are represented as rounded rectangles.</w:t>
+        <w:t>Activities: Represent the steps or tasks involved in a process or activity. They are represented as roun</w:t>
+      </w:r>
+      <w:r>
+        <w:t>ded rectangles.</w:t>
       </w:r>
     </w:p>
     <w:p>
@@ -1173,7 +1228,10 @@
         <w:jc w:val="both"/>
       </w:pPr>
       <w:r>
-        <w:t>Initial and final nodes: Represent the starting and ending points of a process or activity. The initial node is represented as a filled circle, and the final node is represented as a bull's eye.</w:t>
+        <w:t xml:space="preserve">Initial and </w:t>
+      </w:r>
+      <w:r>
+        <w:t>final nodes: Represent the starting and ending points of a process or activity. The initial node is represented as a filled circle, and the final node is represented as a bull's eye.</w:t>
       </w:r>
     </w:p>
     <w:p>
@@ -1185,7 +1243,10 @@
         <w:jc w:val="both"/>
       </w:pPr>
       <w:r>
-        <w:t>Swimming lanes: Represent the partitioning of activities into pools, which represent different participants or roles in the process or activity.</w:t>
+        <w:t>Swimming lanes: Represent the partitioning of activities into pools, whic</w:t>
+      </w:r>
+      <w:r>
+        <w:t>h represent different participants or roles in the process or activity.</w:t>
       </w:r>
     </w:p>
     <w:p>
@@ -1233,8 +1294,33 @@
         <w:jc w:val="both"/>
       </w:pPr>
       <w:r>
-        <w:t>A tech stack is the combination of technologies a company uses to build and run an application or project. Sometimes called a “solutions stack,” a tech stack typically consists of programming languages, frameworks, a database, front-end tools, back-end tools, and applications connected via APIs.</w:t>
-      </w:r>
+        <w:t>A tech stack i</w:t>
+      </w:r>
+      <w:r>
+        <w:t>s the combination of technologies a company uses to build and run an application or project. Sometimes called a “solutions stack,” a tech stack typically consists of programming languages, frameworks, a database, front-end tools, back-end tools, and applic</w:t>
+      </w:r>
+      <w:r>
+        <w:t>ations connected via APIs.</w:t>
+      </w:r>
+    </w:p>
+    <w:p>
+      <w:pPr>
+        <w:pStyle w:val="Heading1"/>
+        <w:jc w:val="both"/>
+      </w:pPr>
+      <w:r>
+        <w:t>Mockups</w:t>
+      </w:r>
+    </w:p>
+    <w:p>
+      <w:pPr>
+        <w:jc w:val="both"/>
+      </w:pPr>
+    </w:p>
+    <w:p>
+      <w:pPr>
+        <w:jc w:val="both"/>
+      </w:pPr>
     </w:p>
     <w:p>
       <w:pPr>
@@ -1249,6 +1335,7 @@
       <w:bookmarkStart w:id="22" w:name="_yqk5ngeed8zf" w:colFirst="0" w:colLast="0"/>
       <w:bookmarkEnd w:id="22"/>
       <w:r>
+        <w:lastRenderedPageBreak/>
         <w:t>Project File Structure</w:t>
       </w:r>
     </w:p>
@@ -1268,7 +1355,10 @@
         <w:jc w:val="both"/>
       </w:pPr>
       <w:r>
-        <w:t>A Class Diagram represents the classes, objects, and their relationships in a system. It provides a blueprint of the classes and their attributes, operations, and relationships with other classes.</w:t>
+        <w:t>A Class Diagram represents the classes, objects, and their relationships in a system. It provides a blueprint of the classes and their attributes, operations, and relationships with other cla</w:t>
+      </w:r>
+      <w:r>
+        <w:t>sses.</w:t>
       </w:r>
     </w:p>
     <w:p>
@@ -1310,7 +1400,10 @@
         <w:jc w:val="both"/>
       </w:pPr>
       <w:r>
-        <w:t>Attributes: Represent the data or properties of a class, and are represented as a list of variables within the class rectangle.</w:t>
+        <w:t xml:space="preserve">Attributes: Represent the data or properties of a class, and are represented as a list of </w:t>
+      </w:r>
+      <w:r>
+        <w:t>variables within the class rectangle.</w:t>
       </w:r>
     </w:p>
     <w:p>
@@ -1334,7 +1427,10 @@
         <w:jc w:val="both"/>
       </w:pPr>
       <w:r>
-        <w:t>Relationships: Represent the relationships between classes, such as inheritance, aggregation, composition, and association. They are represented as arrows connecting classes.</w:t>
+        <w:t>Relationships: Represent the relationships between classes, such as inheritance, aggregatio</w:t>
+      </w:r>
+      <w:r>
+        <w:t>n, composition, and association. They are represented as arrows connecting classes.</w:t>
       </w:r>
     </w:p>
     <w:p>
@@ -1366,20 +1462,26 @@
         <w:jc w:val="both"/>
       </w:pPr>
       <w:r>
-        <w:t>A Deployment Diagram represent the physical deployment of software components and hardware components in a system. It provides a visual representation of the mapping of software components to hardware components, such as servers, databases, and clients.</w:t>
-      </w:r>
-    </w:p>
-    <w:p>
-      <w:pPr>
-        <w:jc w:val="both"/>
-      </w:pPr>
-    </w:p>
-    <w:p>
-      <w:pPr>
-        <w:jc w:val="both"/>
-      </w:pPr>
-      <w:r>
-        <w:t>A deployment diagram consists of several elements, including:</w:t>
+        <w:t>A Deployment Diagram repre</w:t>
+      </w:r>
+      <w:r>
+        <w:t>sent the physical deployment of software components and hardware components in a system. It provides a visual representation of the mapping of software components to hardware components, such as servers, databases, and clients.</w:t>
+      </w:r>
+    </w:p>
+    <w:p>
+      <w:pPr>
+        <w:jc w:val="both"/>
+      </w:pPr>
+    </w:p>
+    <w:p>
+      <w:pPr>
+        <w:jc w:val="both"/>
+      </w:pPr>
+      <w:r>
+        <w:t>A deployment diagram consis</w:t>
+      </w:r>
+      <w:r>
+        <w:t>ts of several elements, including:</w:t>
       </w:r>
     </w:p>
     <w:p>
@@ -1432,7 +1534,10 @@
         <w:jc w:val="both"/>
       </w:pPr>
       <w:r>
-        <w:t>Artifacts: Represent the physical files that are generated or deployed as part of the system, such as executables or configuration files.</w:t>
+        <w:t>Artifacts: Represent the physic</w:t>
+      </w:r>
+      <w:r>
+        <w:t>al files that are generated or deployed as part of the system, such as executables or configuration files.</w:t>
       </w:r>
     </w:p>
     <w:p>
@@ -1446,7 +1551,10 @@
         <w:jc w:val="both"/>
       </w:pPr>
       <w:r>
-        <w:t>Deployment diagrams are useful for understanding the physical deployment of software components and hardware components in a system. They can be used in a variety of domains, including software development, system design, and architecture.</w:t>
+        <w:t>Deployment diagrams are useful for understanding the physical deployment of software components and hardware components in a system. They can be use</w:t>
+      </w:r>
+      <w:r>
+        <w:t>d in a variety of domains, including software development, system design, and architecture.</w:t>
       </w:r>
     </w:p>
     <w:p>
@@ -4565,6 +4673,7 @@
     <w:name w:val="heading 1"/>
     <w:basedOn w:val="Normal"/>
     <w:next w:val="Normal"/>
+    <w:link w:val="Heading1Char"/>
     <w:uiPriority w:val="9"/>
     <w:qFormat/>
     <w:pPr>
@@ -4779,6 +4888,17 @@
     <w:rPr>
       <w:sz w:val="32"/>
       <w:szCs w:val="32"/>
+    </w:rPr>
+  </w:style>
+  <w:style w:type="character" w:customStyle="1" w:styleId="Heading1Char">
+    <w:name w:val="Heading 1 Char"/>
+    <w:basedOn w:val="DefaultParagraphFont"/>
+    <w:link w:val="Heading1"/>
+    <w:uiPriority w:val="9"/>
+    <w:rsid w:val="006C7E87"/>
+    <w:rPr>
+      <w:sz w:val="40"/>
+      <w:szCs w:val="40"/>
     </w:rPr>
   </w:style>
 </w:styles>
